--- a/project4/report.docx
+++ b/project4/report.docx
@@ -299,6 +299,21 @@
           <w:szCs w:val="24"/>
         </w:rPr>
         <w:tab/>
+      </w:r>
+      <w:r>
+        <w:rPr>
+          <w:rFonts w:ascii="Times New Roman" w:hAnsi="Times New Roman" w:cs="Times New Roman"/>
+          <w:sz w:val="24"/>
+          <w:szCs w:val="24"/>
+        </w:rPr>
+        <w:t xml:space="preserve">I designed the UI to feel professional and secure. I carefully chose shapes, fonts, and colors. </w:t>
+      </w:r>
+      <w:r>
+        <w:rPr>
+          <w:rFonts w:ascii="Times New Roman" w:hAnsi="Times New Roman" w:cs="Times New Roman"/>
+          <w:sz w:val="24"/>
+          <w:szCs w:val="24"/>
+        </w:rPr>
         <w:t>A blue and white color scheme was chosen because those colors are associated with peace, security, and purity.</w:t>
       </w:r>
       <w:r>
@@ -309,6 +324,14 @@
         </w:rPr>
         <w:t xml:space="preserve"> This is fitting for the app.</w:t>
       </w:r>
+      <w:r>
+        <w:rPr>
+          <w:rFonts w:ascii="Times New Roman" w:hAnsi="Times New Roman" w:cs="Times New Roman"/>
+          <w:sz w:val="24"/>
+          <w:szCs w:val="24"/>
+        </w:rPr>
+        <w:t xml:space="preserve"> On the “My Passwords” page, passwords are hidden until the user chooses to show them.</w:t>
+      </w:r>
     </w:p>
     <w:p>
       <w:pPr>
@@ -327,6 +350,218 @@
           <w:szCs w:val="24"/>
         </w:rPr>
         <w:t>Since this is just a school project, I did not make it so that it can just be downloaded and run independently. It requires Xampp and must be run on a local React development server. I also did not account for security or multiple users. There is no login page, which would be necessary for an actual published app. The app was designed to show the perspective of a logged in user.</w:t>
+      </w:r>
+    </w:p>
+    <w:p>
+      <w:pPr>
+        <w:spacing w:line="480" w:lineRule="auto"/>
+        <w:ind w:firstLine="720"/>
+        <w:rPr>
+          <w:rFonts w:ascii="Times New Roman" w:hAnsi="Times New Roman" w:cs="Times New Roman"/>
+          <w:sz w:val="24"/>
+          <w:szCs w:val="24"/>
+        </w:rPr>
+      </w:pPr>
+    </w:p>
+    <w:p>
+      <w:pPr>
+        <w:spacing w:line="480" w:lineRule="auto"/>
+        <w:rPr>
+          <w:rFonts w:ascii="Times New Roman" w:hAnsi="Times New Roman" w:cs="Times New Roman"/>
+          <w:b/>
+          <w:bCs/>
+          <w:sz w:val="28"/>
+          <w:szCs w:val="28"/>
+        </w:rPr>
+      </w:pPr>
+      <w:r>
+        <w:rPr>
+          <w:rFonts w:ascii="Times New Roman" w:hAnsi="Times New Roman" w:cs="Times New Roman"/>
+          <w:b/>
+          <w:bCs/>
+          <w:sz w:val="28"/>
+          <w:szCs w:val="28"/>
+        </w:rPr>
+        <w:t>User Interface Design</w:t>
+      </w:r>
+    </w:p>
+    <w:p>
+      <w:pPr>
+        <w:spacing w:line="480" w:lineRule="auto"/>
+        <w:jc w:val="both"/>
+        <w:rPr>
+          <w:rFonts w:ascii="Times New Roman" w:hAnsi="Times New Roman" w:cs="Times New Roman"/>
+          <w:sz w:val="24"/>
+          <w:szCs w:val="24"/>
+        </w:rPr>
+      </w:pPr>
+    </w:p>
+    <w:p>
+      <w:pPr>
+        <w:spacing w:line="480" w:lineRule="auto"/>
+        <w:rPr>
+          <w:rFonts w:ascii="Times New Roman" w:hAnsi="Times New Roman" w:cs="Times New Roman"/>
+          <w:b/>
+          <w:bCs/>
+          <w:sz w:val="28"/>
+          <w:szCs w:val="28"/>
+        </w:rPr>
+      </w:pPr>
+      <w:r>
+        <w:rPr>
+          <w:rFonts w:ascii="Times New Roman" w:hAnsi="Times New Roman" w:cs="Times New Roman"/>
+          <w:b/>
+          <w:bCs/>
+          <w:sz w:val="28"/>
+          <w:szCs w:val="28"/>
+        </w:rPr>
+        <w:t>System Components and Functions</w:t>
+      </w:r>
+    </w:p>
+    <w:p>
+      <w:pPr>
+        <w:spacing w:line="480" w:lineRule="auto"/>
+        <w:ind w:firstLine="720"/>
+        <w:jc w:val="both"/>
+        <w:rPr>
+          <w:rFonts w:ascii="Times New Roman" w:hAnsi="Times New Roman" w:cs="Times New Roman"/>
+          <w:sz w:val="24"/>
+          <w:szCs w:val="24"/>
+        </w:rPr>
+      </w:pPr>
+      <w:r>
+        <w:rPr>
+          <w:rFonts w:ascii="Times New Roman" w:hAnsi="Times New Roman" w:cs="Times New Roman"/>
+          <w:sz w:val="24"/>
+          <w:szCs w:val="24"/>
+        </w:rPr>
+        <w:t xml:space="preserve">When the user opens the app, the home page will direct them to either the “New Password” or “My Passwords” page. In the “New Password” page, they enter the information for the account </w:t>
+      </w:r>
+      <w:r>
+        <w:rPr>
+          <w:rFonts w:ascii="Times New Roman" w:hAnsi="Times New Roman" w:cs="Times New Roman"/>
+          <w:sz w:val="24"/>
+          <w:szCs w:val="24"/>
+        </w:rPr>
+        <w:lastRenderedPageBreak/>
+        <w:t>they want to add: the name of the website, their username, and their password. All three fields must be filled. They have the option to automatically generate a password. They can customize the automatic generation by choosing the length of the password and whether or not to add numbers, uppercase and lowercase letters, and/or special characters.</w:t>
+      </w:r>
+      <w:r>
+        <w:rPr>
+          <w:rFonts w:ascii="Times New Roman" w:hAnsi="Times New Roman" w:cs="Times New Roman"/>
+          <w:sz w:val="24"/>
+          <w:szCs w:val="24"/>
+        </w:rPr>
+        <w:t xml:space="preserve"> Pressing the “Submit” button adds the information from the three fields to the database.</w:t>
+      </w:r>
+    </w:p>
+    <w:p>
+      <w:pPr>
+        <w:spacing w:line="480" w:lineRule="auto"/>
+        <w:ind w:firstLine="720"/>
+        <w:jc w:val="both"/>
+        <w:rPr>
+          <w:rFonts w:ascii="Times New Roman" w:hAnsi="Times New Roman" w:cs="Times New Roman"/>
+          <w:sz w:val="24"/>
+          <w:szCs w:val="24"/>
+        </w:rPr>
+      </w:pPr>
+      <w:r>
+        <w:rPr>
+          <w:rFonts w:ascii="Times New Roman" w:hAnsi="Times New Roman" w:cs="Times New Roman"/>
+          <w:sz w:val="24"/>
+          <w:szCs w:val="24"/>
+        </w:rPr>
+        <w:t xml:space="preserve">The “My Passwords” page </w:t>
+      </w:r>
+      <w:r>
+        <w:rPr>
+          <w:rFonts w:ascii="Times New Roman" w:hAnsi="Times New Roman" w:cs="Times New Roman"/>
+          <w:sz w:val="24"/>
+          <w:szCs w:val="24"/>
+        </w:rPr>
+        <w:t>pulls existing account information from the database. Initially, only the names of websites are displayed. Clicking a website name will show username and password information.</w:t>
+      </w:r>
+      <w:r>
+        <w:rPr>
+          <w:rFonts w:ascii="Times New Roman" w:hAnsi="Times New Roman" w:cs="Times New Roman"/>
+          <w:sz w:val="24"/>
+          <w:szCs w:val="24"/>
+        </w:rPr>
+        <w:t xml:space="preserve"> The user has the option to edit these or delete the account record entirely. When editing the password, the user has the same automatic password generation option as the “New Password” page. </w:t>
+      </w:r>
+    </w:p>
+    <w:p>
+      <w:pPr>
+        <w:spacing w:line="480" w:lineRule="auto"/>
+        <w:jc w:val="both"/>
+        <w:rPr>
+          <w:rFonts w:ascii="Times New Roman" w:hAnsi="Times New Roman" w:cs="Times New Roman"/>
+          <w:sz w:val="24"/>
+          <w:szCs w:val="24"/>
+        </w:rPr>
+      </w:pPr>
+      <w:r>
+        <w:rPr>
+          <w:rFonts w:ascii="Times New Roman" w:hAnsi="Times New Roman" w:cs="Times New Roman"/>
+          <w:sz w:val="24"/>
+          <w:szCs w:val="24"/>
+        </w:rPr>
+        <w:lastRenderedPageBreak/>
+        <w:drawing>
+          <wp:inline distT="0" distB="0" distL="0" distR="0" wp14:anchorId="3C196B49" wp14:editId="3E182160">
+            <wp:extent cx="5943600" cy="5158740"/>
+            <wp:effectExtent l="0" t="0" r="0" b="3810"/>
+            <wp:docPr id="249920451" name="Picture 1" descr="A diagram of a user application&#10;&#10;Description automatically generated"/>
+            <wp:cNvGraphicFramePr>
+              <a:graphicFrameLocks xmlns:a="http://schemas.openxmlformats.org/drawingml/2006/main" noChangeAspect="1"/>
+            </wp:cNvGraphicFramePr>
+            <a:graphic xmlns:a="http://schemas.openxmlformats.org/drawingml/2006/main">
+              <a:graphicData uri="http://schemas.openxmlformats.org/drawingml/2006/picture">
+                <pic:pic xmlns:pic="http://schemas.openxmlformats.org/drawingml/2006/picture">
+                  <pic:nvPicPr>
+                    <pic:cNvPr id="249920451" name="Picture 1" descr="A diagram of a user application&#10;&#10;Description automatically generated"/>
+                    <pic:cNvPicPr/>
+                  </pic:nvPicPr>
+                  <pic:blipFill>
+                    <a:blip r:embed="rId4"/>
+                    <a:stretch>
+                      <a:fillRect/>
+                    </a:stretch>
+                  </pic:blipFill>
+                  <pic:spPr>
+                    <a:xfrm>
+                      <a:off x="0" y="0"/>
+                      <a:ext cx="5943600" cy="5158740"/>
+                    </a:xfrm>
+                    <a:prstGeom prst="rect">
+                      <a:avLst/>
+                    </a:prstGeom>
+                  </pic:spPr>
+                </pic:pic>
+              </a:graphicData>
+            </a:graphic>
+          </wp:inline>
+        </w:drawing>
+      </w:r>
+    </w:p>
+    <w:p>
+      <w:pPr>
+        <w:spacing w:line="480" w:lineRule="auto"/>
+        <w:jc w:val="both"/>
+        <w:rPr>
+          <w:rFonts w:ascii="Times New Roman" w:hAnsi="Times New Roman" w:cs="Times New Roman"/>
+          <w:sz w:val="24"/>
+          <w:szCs w:val="24"/>
+        </w:rPr>
+      </w:pPr>
+      <w:r>
+        <w:rPr>
+          <w:rFonts w:ascii="Times New Roman" w:hAnsi="Times New Roman" w:cs="Times New Roman"/>
+          <w:sz w:val="24"/>
+          <w:szCs w:val="24"/>
+        </w:rPr>
+        <w:t>Conclusion</w:t>
       </w:r>
     </w:p>
     <w:sectPr>
